--- a/Entregas/Sprint 1/Compliance & Quality Assurance/Escopo do Produto - QA.docx
+++ b/Entregas/Sprint 1/Compliance & Quality Assurance/Escopo do Produto - QA.docx
@@ -1942,7 +1942,20 @@
         <w:rPr>
           <w:rtl w:val="0"/>
         </w:rPr>
-        <w:t xml:space="preserve">Nosso público-alvo consiste em empresas de micro e pequeno porte que enfrentam desafios significativos relacionados à gestão de compras. Compreender o perfil desse público é fundamental para o sucesso de nossa solução. Portanto, delineamos as principais características de nosso público-alvo:</w:t>
+        <w:t xml:space="preserve">Nosso público-alvo consiste em empresas de micro e pequeno porte que enfrentam desafios significativos relacionados à gestão de compras. Segundo o Mapa de Empresas - 1º Quadrimestre de 2023 divulgado pelo Ministério do Desenvolvimento, Indústria, Comércio e Serviços, cerca de 93,7% das empresas são microempresas ou empresas de pequeno porte em atividade no Brasil. Além disso, segundo estudo “Sobrevivência de Empresas no Brasil” divulgado pelo SEBRAE, mais de 50% das microempresas fecham nos 2 primeiros anos de atividade devido a problemas na gestão financeira.</w:t>
+      </w:r>
+    </w:p>
+    <w:p>
+      <w:pPr>
+        <w:ind w:left="0" w:firstLine="566.9291338582675"/>
+        <w:jc w:val="both"/>
+        <w:rPr/>
+      </w:pPr>
+      <w:r>
+        <w:rPr>
+          <w:rtl w:val="0"/>
+        </w:rPr>
+        <w:t xml:space="preserve">Compreender o perfil desse público é fundamental para o sucesso de nossa solução. Portanto, delineamos as principais características de nosso público-alvo:</w:t>
       </w:r>
     </w:p>
     <w:p>
